--- a/Project-Readme/SAFESURF-Documentation.docx
+++ b/Project-Readme/SAFESURF-Documentation.docx
@@ -1699,27 +1699,7 @@
           <w:sz w:val="28"/>
           <w:szCs w:val="28"/>
         </w:rPr>
-        <w:t xml:space="preserve">Affiliated </w:t>
-      </w:r>
-      <w:proofErr w:type="gramStart"/>
-      <w:r>
-        <w:rPr>
-          <w:bCs/>
-          <w:kern w:val="36"/>
-          <w:sz w:val="28"/>
-          <w:szCs w:val="28"/>
-        </w:rPr>
-        <w:t>to</w:t>
-      </w:r>
-      <w:proofErr w:type="gramEnd"/>
-      <w:r>
-        <w:rPr>
-          <w:bCs/>
-          <w:kern w:val="36"/>
-          <w:sz w:val="28"/>
-          <w:szCs w:val="28"/>
-        </w:rPr>
-        <w:t xml:space="preserve"> JNTU Hyderabad</w:t>
+        <w:t>Affiliated to JNTU Hyderabad</w:t>
       </w:r>
     </w:p>
     <w:p>
@@ -1918,27 +1898,25 @@
         <w:rPr>
           <w:bCs/>
         </w:rPr>
-        <w:t xml:space="preserve">SE (Data Science) </w:t>
-      </w:r>
-      <w:r>
-        <w:rPr>
-          <w:bCs/>
-        </w:rPr>
-        <w:t xml:space="preserve">and it is a record of </w:t>
-      </w:r>
-      <w:proofErr w:type="spellStart"/>
-      <w:r>
-        <w:rPr>
-          <w:bCs/>
-        </w:rPr>
-        <w:t>bonafide</w:t>
-      </w:r>
-      <w:proofErr w:type="spellEnd"/>
-      <w:r>
-        <w:rPr>
-          <w:bCs/>
-        </w:rPr>
-        <w:t xml:space="preserve"> project work carried out by us under the guidance of </w:t>
+        <w:t>SE (</w:t>
+      </w:r>
+      <w:r>
+        <w:rPr>
+          <w:bCs/>
+        </w:rPr>
+        <w:t>Cyber Security</w:t>
+      </w:r>
+      <w:r>
+        <w:rPr>
+          <w:bCs/>
+        </w:rPr>
+        <w:t xml:space="preserve">) </w:t>
+      </w:r>
+      <w:r>
+        <w:rPr>
+          <w:bCs/>
+        </w:rPr>
+        <w:t xml:space="preserve">and it is a record of bonafide project work carried out by us under the guidance of </w:t>
       </w:r>
       <w:r>
         <w:rPr>
@@ -2028,21 +2006,7 @@
         <w:rPr>
           <w:bCs/>
         </w:rPr>
-        <w:t xml:space="preserve">We further declare that the work reported </w:t>
-      </w:r>
-      <w:proofErr w:type="gramStart"/>
-      <w:r>
-        <w:rPr>
-          <w:bCs/>
-        </w:rPr>
-        <w:t>in</w:t>
-      </w:r>
-      <w:proofErr w:type="gramEnd"/>
-      <w:r>
-        <w:rPr>
-          <w:bCs/>
-        </w:rPr>
-        <w:t xml:space="preserve"> this project has not been submitted, either in part or in full, for the award of any other degree in this Institute or any other Institute or University.</w:t>
+        <w:t>We further declare that the work reported in this project has not been submitted, either in part or in full, for the award of any other degree in this Institute or any other Institute or University.</w:t>
       </w:r>
     </w:p>
     <w:p>
@@ -2951,7 +2915,6 @@
         </w:rPr>
         <w:t xml:space="preserve">providing </w:t>
       </w:r>
-      <w:proofErr w:type="gramStart"/>
       <w:r>
         <w:rPr>
           <w:bCs/>
@@ -2959,7 +2922,6 @@
         </w:rPr>
         <w:t>us</w:t>
       </w:r>
-      <w:proofErr w:type="gramEnd"/>
       <w:r>
         <w:rPr>
           <w:bCs/>
@@ -5225,15 +5187,7 @@
         <w:spacing w:line="276" w:lineRule="auto"/>
       </w:pPr>
       <w:r>
-        <w:t xml:space="preserve">Many security tools today focus either on scanning URLs or on scanning downloaded files, but they typically do not integrate both functions. URL scanning identifies potentially dangerous websites, while file scanning looks for threats in downloaded files, such as viruses or malware. However, no solution currently offers real-time, integrated scanning for </w:t>
-      </w:r>
-      <w:proofErr w:type="gramStart"/>
-      <w:r>
-        <w:t>both of these</w:t>
-      </w:r>
-      <w:proofErr w:type="gramEnd"/>
-      <w:r>
-        <w:t xml:space="preserve"> elements together, leaving gaps in overall protection.</w:t>
+        <w:t>Many security tools today focus either on scanning URLs or on scanning downloaded files, but they typically do not integrate both functions. URL scanning identifies potentially dangerous websites, while file scanning looks for threats in downloaded files, such as viruses or malware. However, no solution currently offers real-time, integrated scanning for both of these elements together, leaving gaps in overall protection.</w:t>
       </w:r>
     </w:p>
     <w:p>
@@ -5277,15 +5231,7 @@
         <w:spacing w:line="276" w:lineRule="auto"/>
       </w:pPr>
       <w:r>
-        <w:t xml:space="preserve">An integrated solution that scans both URLs and files in real-time would offer more comprehensive security. Such a tool could block access to dangerous sites </w:t>
-      </w:r>
-      <w:proofErr w:type="gramStart"/>
-      <w:r>
-        <w:t>and also</w:t>
-      </w:r>
-      <w:proofErr w:type="gramEnd"/>
-      <w:r>
-        <w:t xml:space="preserve"> scan any downloaded files for</w:t>
+        <w:t>An integrated solution that scans both URLs and files in real-time would offer more comprehensive security. Such a tool could block access to dangerous sites and also scan any downloaded files for</w:t>
       </w:r>
       <w:r>
         <w:t xml:space="preserve"> threats.</w:t>
@@ -7335,23 +7281,7 @@
           <w:sz w:val="36"/>
           <w:szCs w:val="22"/>
         </w:rPr>
-        <w:t>3</w:t>
-      </w:r>
-      <w:r>
-        <w:rPr>
-          <w:bCs/>
-          <w:sz w:val="36"/>
-          <w:szCs w:val="22"/>
-        </w:rPr>
-        <w:t xml:space="preserve">. </w:t>
-      </w:r>
-      <w:r>
-        <w:rPr>
-          <w:bCs/>
-          <w:sz w:val="36"/>
-          <w:szCs w:val="22"/>
-        </w:rPr>
-        <w:t>SOFTWARE &amp; HARDWARE SPECIFICATIONS</w:t>
+        <w:t>3. SOFTWARE &amp; HARDWARE SPECIFICATIONS</w:t>
       </w:r>
     </w:p>
     <w:p>
@@ -7569,20 +7499,10 @@
           <w:rStyle w:val="Strong"/>
           <w:rFonts w:eastAsiaTheme="majorEastAsia"/>
         </w:rPr>
-        <w:t>API function calls</w:t>
-      </w:r>
-      <w:r>
-        <w:rPr>
-          <w:rStyle w:val="Strong"/>
-          <w:rFonts w:eastAsiaTheme="majorEastAsia"/>
-        </w:rPr>
-        <w:t>:</w:t>
-      </w:r>
-      <w:r>
-        <w:t xml:space="preserve"> </w:t>
-      </w:r>
-      <w:r>
-        <w:t>Javascript API validation and function calls</w:t>
+        <w:t>API function calls:</w:t>
+      </w:r>
+      <w:r>
+        <w:t xml:space="preserve"> Javascript API validation and function calls</w:t>
       </w:r>
     </w:p>
     <w:p>
@@ -7707,21 +7627,7 @@
           <w:sz w:val="32"/>
         </w:rPr>
         <w:lastRenderedPageBreak/>
-        <w:t>3.2</w:t>
-      </w:r>
-      <w:r>
-        <w:rPr>
-          <w:b/>
-          <w:sz w:val="32"/>
-        </w:rPr>
-        <w:t xml:space="preserve">  </w:t>
-      </w:r>
-      <w:r>
-        <w:rPr>
-          <w:b/>
-          <w:sz w:val="32"/>
-        </w:rPr>
-        <w:t>Hardware Requirements</w:t>
+        <w:t>3.2  Hardware Requirements</w:t>
       </w:r>
     </w:p>
     <w:p>
@@ -8688,28 +8594,7 @@
           <w:sz w:val="32"/>
         </w:rPr>
         <w:lastRenderedPageBreak/>
-        <w:t>4.</w:t>
-      </w:r>
-      <w:r>
-        <w:rPr>
-          <w:b/>
-          <w:sz w:val="32"/>
-        </w:rPr>
-        <w:t>2</w:t>
-      </w:r>
-      <w:r>
-        <w:rPr>
-          <w:b/>
-          <w:sz w:val="32"/>
-        </w:rPr>
-        <w:t xml:space="preserve"> </w:t>
-      </w:r>
-      <w:r>
-        <w:rPr>
-          <w:b/>
-          <w:sz w:val="32"/>
-        </w:rPr>
-        <w:t>Class Diagram</w:t>
+        <w:t>4.2 Class Diagram</w:t>
       </w:r>
     </w:p>
     <w:p>
@@ -8805,35 +8690,7 @@
           <w:b/>
           <w:sz w:val="32"/>
         </w:rPr>
-        <w:t>4.</w:t>
-      </w:r>
-      <w:r>
-        <w:rPr>
-          <w:b/>
-          <w:sz w:val="32"/>
-        </w:rPr>
-        <w:t>3</w:t>
-      </w:r>
-      <w:r>
-        <w:rPr>
-          <w:b/>
-          <w:sz w:val="32"/>
-        </w:rPr>
-        <w:t xml:space="preserve"> </w:t>
-      </w:r>
-      <w:r>
-        <w:rPr>
-          <w:b/>
-          <w:sz w:val="32"/>
-        </w:rPr>
-        <w:t>Use case</w:t>
-      </w:r>
-      <w:r>
-        <w:rPr>
-          <w:b/>
-          <w:sz w:val="32"/>
-        </w:rPr>
-        <w:t xml:space="preserve"> Diagram</w:t>
+        <w:t>4.3 Use case Diagram</w:t>
       </w:r>
     </w:p>
     <w:p>
@@ -8940,35 +8797,7 @@
           <w:sz w:val="32"/>
         </w:rPr>
         <w:lastRenderedPageBreak/>
-        <w:t>4.</w:t>
-      </w:r>
-      <w:r>
-        <w:rPr>
-          <w:b/>
-          <w:sz w:val="32"/>
-        </w:rPr>
-        <w:t>4</w:t>
-      </w:r>
-      <w:r>
-        <w:rPr>
-          <w:b/>
-          <w:sz w:val="32"/>
-        </w:rPr>
-        <w:t xml:space="preserve"> </w:t>
-      </w:r>
-      <w:r>
-        <w:rPr>
-          <w:b/>
-          <w:sz w:val="32"/>
-        </w:rPr>
-        <w:t>Activity</w:t>
-      </w:r>
-      <w:r>
-        <w:rPr>
-          <w:b/>
-          <w:sz w:val="32"/>
-        </w:rPr>
-        <w:t xml:space="preserve"> Diagram</w:t>
+        <w:t>4.4 Activity Diagram</w:t>
       </w:r>
     </w:p>
     <w:p>
@@ -9065,57 +8894,30 @@
           <w:b/>
           <w:sz w:val="32"/>
         </w:rPr>
-        <w:t>4.</w:t>
-      </w:r>
-      <w:r>
+        <w:t>4.5 Sequence Diagram</w:t>
+      </w:r>
+    </w:p>
+    <w:p>
+      <w:pPr>
+        <w:jc w:val="center"/>
         <w:rPr>
           <w:b/>
           <w:sz w:val="32"/>
         </w:rPr>
-        <w:t>5</w:t>
-      </w:r>
-      <w:r>
+      </w:pPr>
+    </w:p>
+    <w:p>
+      <w:pPr>
+        <w:jc w:val="center"/>
         <w:rPr>
           <w:b/>
           <w:sz w:val="32"/>
         </w:rPr>
-        <w:t xml:space="preserve"> </w:t>
-      </w:r>
-      <w:r>
-        <w:rPr>
-          <w:b/>
-          <w:sz w:val="32"/>
-        </w:rPr>
-        <w:t>Sequence</w:t>
-      </w:r>
-      <w:r>
-        <w:rPr>
-          <w:b/>
-          <w:sz w:val="32"/>
-        </w:rPr>
-        <w:t xml:space="preserve"> Diagram</w:t>
-      </w:r>
-    </w:p>
-    <w:p>
-      <w:pPr>
-        <w:jc w:val="center"/>
-        <w:rPr>
-          <w:b/>
-          <w:sz w:val="32"/>
-        </w:rPr>
-      </w:pPr>
-    </w:p>
-    <w:p>
-      <w:pPr>
-        <w:jc w:val="center"/>
-        <w:rPr>
-          <w:b/>
-          <w:sz w:val="32"/>
-        </w:rPr>
-      </w:pPr>
-      <w:r>
-        <w:rPr>
-          <w:b/>
+      </w:pPr>
+      <w:r>
+        <w:rPr>
+          <w:b/>
+          <w:noProof/>
           <w:sz w:val="32"/>
         </w:rPr>
         <w:drawing>
@@ -9351,28 +9153,7 @@
           <w:sz w:val="32"/>
         </w:rPr>
         <w:lastRenderedPageBreak/>
-        <w:t>4.</w:t>
-      </w:r>
-      <w:r>
-        <w:rPr>
-          <w:b/>
-          <w:sz w:val="32"/>
-        </w:rPr>
-        <w:t>7</w:t>
-      </w:r>
-      <w:r>
-        <w:rPr>
-          <w:b/>
-          <w:sz w:val="32"/>
-        </w:rPr>
-        <w:t xml:space="preserve">  </w:t>
-      </w:r>
-      <w:r>
-        <w:rPr>
-          <w:b/>
-          <w:sz w:val="32"/>
-        </w:rPr>
-        <w:t>Technology Description</w:t>
+        <w:t>4.7  Technology Description</w:t>
       </w:r>
     </w:p>
     <w:bookmarkEnd w:id="2"/>
@@ -9445,14 +9226,7 @@
           <w:rStyle w:val="Strong"/>
           <w:rFonts w:eastAsiaTheme="majorEastAsia"/>
         </w:rPr>
-        <w:t>W</w:t>
-      </w:r>
-      <w:r>
-        <w:rPr>
-          <w:rStyle w:val="Strong"/>
-          <w:rFonts w:eastAsiaTheme="majorEastAsia"/>
-        </w:rPr>
-        <w:t>ebRequest API</w:t>
+        <w:t>WebRequest API</w:t>
       </w:r>
       <w:r>
         <w:t>: Intercepts and monitors outgoing web requests to capture URL traffic.</w:t>
@@ -9683,13 +9457,7 @@
         <w:t>Popup UI</w:t>
       </w:r>
       <w:r>
-        <w:t xml:space="preserve">: Interfaces with the user to show </w:t>
-      </w:r>
-      <w:r>
-        <w:t>details</w:t>
-      </w:r>
-      <w:r>
-        <w:t>.</w:t>
+        <w:t>: Interfaces with the user to show details.</w:t>
       </w:r>
     </w:p>
     <w:p>
@@ -15125,6 +14893,7 @@
   <w:style w:type="character" w:default="1" w:styleId="DefaultParagraphFont">
     <w:name w:val="Default Paragraph Font"/>
     <w:uiPriority w:val="1"/>
+    <w:semiHidden/>
     <w:unhideWhenUsed/>
   </w:style>
   <w:style w:type="table" w:default="1" w:styleId="TableNormal">
